--- a/Long/final report - Long/oldTrịnh Tiến Long_Nhiem vu LVTN_EN.docx
+++ b/Long/final report - Long/oldTrịnh Tiến Long_Nhiem vu LVTN_EN.docx
@@ -11,15 +11,6 @@
           <w:szCs w:val="24"/>
         </w:rPr>
       </w:pPr>
-      <w:r>
-        <w:rPr>
-          <w:rFonts w:ascii="Times New Roman" w:eastAsia="Times New Roman" w:hAnsi="Times New Roman" w:cs="Times New Roman"/>
-          <w:sz w:val="24"/>
-          <w:szCs w:val="24"/>
-        </w:rPr>
-        <w:tab/>
-        <w:t>TN.05</w:t>
-      </w:r>
     </w:p>
     <w:tbl>
       <w:tblPr>
@@ -224,15 +215,15 @@
           <w:szCs w:val="24"/>
         </w:rPr>
         <w:tab/>
-        <w:t xml:space="preserve"> </w:t>
-      </w:r>
-      <w:r>
-        <w:rPr>
-          <w:rFonts w:ascii="Times New Roman" w:eastAsia="Times New Roman" w:hAnsi="Times New Roman" w:cs="Times New Roman"/>
-          <w:sz w:val="24"/>
-          <w:szCs w:val="24"/>
-        </w:rPr>
-        <w:t>Hồ Bình Minh</w:t>
+        <w:t>Tr</w:t>
+      </w:r>
+      <w:r>
+        <w:rPr>
+          <w:rFonts w:ascii="Times New Roman" w:eastAsia="Times New Roman" w:hAnsi="Times New Roman" w:cs="Times New Roman"/>
+          <w:sz w:val="24"/>
+          <w:szCs w:val="24"/>
+        </w:rPr>
+        <w:t>ịnh Tiến Long</w:t>
       </w:r>
       <w:r>
         <w:rPr>
@@ -251,209 +242,7 @@
           <w:sz w:val="24"/>
           <w:szCs w:val="24"/>
         </w:rPr>
-        <w:t>Student’s ID : 1852169</w:t>
-      </w:r>
-      <w:r>
-        <w:rPr>
-          <w:rFonts w:ascii="Times New Roman" w:eastAsia="Times New Roman" w:hAnsi="Times New Roman" w:cs="Times New Roman"/>
-          <w:color w:val="000000"/>
-          <w:sz w:val="24"/>
-          <w:szCs w:val="24"/>
-        </w:rPr>
-        <w:tab/>
-      </w:r>
-    </w:p>
-    <w:p>
-      <w:pPr>
-        <w:pBdr>
-          <w:top w:val="nil"/>
-          <w:left w:val="nil"/>
-          <w:bottom w:val="nil"/>
-          <w:right w:val="nil"/>
-          <w:between w:val="nil"/>
-        </w:pBdr>
-        <w:tabs>
-          <w:tab w:val="left" w:pos="450"/>
-          <w:tab w:val="left" w:pos="2250"/>
-          <w:tab w:val="left" w:pos="6840"/>
-          <w:tab w:val="left" w:pos="9900"/>
-        </w:tabs>
-        <w:spacing w:before="120" w:line="360" w:lineRule="auto"/>
-        <w:ind w:left="86"/>
-        <w:rPr>
-          <w:rFonts w:ascii="Times New Roman" w:eastAsia="Times New Roman" w:hAnsi="Times New Roman" w:cs="Times New Roman"/>
-          <w:color w:val="000000"/>
-          <w:sz w:val="24"/>
-          <w:szCs w:val="24"/>
-        </w:rPr>
-      </w:pPr>
-      <w:r>
-        <w:rPr>
-          <w:rFonts w:ascii="Times New Roman" w:eastAsia="Times New Roman" w:hAnsi="Times New Roman" w:cs="Times New Roman"/>
-          <w:color w:val="000000"/>
-          <w:sz w:val="24"/>
-          <w:szCs w:val="24"/>
-        </w:rPr>
-        <w:tab/>
-      </w:r>
-      <w:r>
-        <w:rPr>
-          <w:rFonts w:ascii="Times New Roman" w:eastAsia="Times New Roman" w:hAnsi="Times New Roman" w:cs="Times New Roman"/>
-          <w:color w:val="000000"/>
-          <w:sz w:val="24"/>
-          <w:szCs w:val="24"/>
-        </w:rPr>
-        <w:tab/>
-        <w:t>Tr</w:t>
-      </w:r>
-      <w:r>
-        <w:rPr>
-          <w:rFonts w:ascii="Times New Roman" w:eastAsia="Times New Roman" w:hAnsi="Times New Roman" w:cs="Times New Roman"/>
-          <w:sz w:val="24"/>
-          <w:szCs w:val="24"/>
-        </w:rPr>
-        <w:t>ịnh Tiến Long</w:t>
-      </w:r>
-      <w:r>
-        <w:rPr>
-          <w:rFonts w:ascii="Times New Roman" w:eastAsia="Times New Roman" w:hAnsi="Times New Roman" w:cs="Times New Roman"/>
-          <w:color w:val="000000"/>
-          <w:sz w:val="24"/>
-          <w:szCs w:val="24"/>
-        </w:rPr>
-        <w:tab/>
-      </w:r>
-      <w:r>
-        <w:rPr>
-          <w:rFonts w:ascii="Times New Roman" w:eastAsia="Times New Roman" w:hAnsi="Times New Roman" w:cs="Times New Roman"/>
-          <w:b/>
-          <w:color w:val="000000"/>
-          <w:sz w:val="24"/>
-          <w:szCs w:val="24"/>
-        </w:rPr>
         <w:t>Student’s ID : 1852047</w:t>
-      </w:r>
-      <w:r>
-        <w:rPr>
-          <w:rFonts w:ascii="Times New Roman" w:eastAsia="Times New Roman" w:hAnsi="Times New Roman" w:cs="Times New Roman"/>
-          <w:color w:val="000000"/>
-          <w:sz w:val="24"/>
-          <w:szCs w:val="24"/>
-        </w:rPr>
-        <w:tab/>
-      </w:r>
-    </w:p>
-    <w:p>
-      <w:pPr>
-        <w:pBdr>
-          <w:top w:val="nil"/>
-          <w:left w:val="nil"/>
-          <w:bottom w:val="nil"/>
-          <w:right w:val="nil"/>
-          <w:between w:val="nil"/>
-        </w:pBdr>
-        <w:tabs>
-          <w:tab w:val="left" w:pos="450"/>
-          <w:tab w:val="left" w:pos="2250"/>
-          <w:tab w:val="left" w:pos="6840"/>
-          <w:tab w:val="left" w:pos="9900"/>
-        </w:tabs>
-        <w:spacing w:before="120" w:line="360" w:lineRule="auto"/>
-        <w:ind w:left="86"/>
-        <w:rPr>
-          <w:rFonts w:ascii="Times New Roman" w:eastAsia="Times New Roman" w:hAnsi="Times New Roman" w:cs="Times New Roman"/>
-          <w:b/>
-          <w:color w:val="000000"/>
-          <w:sz w:val="24"/>
-          <w:szCs w:val="24"/>
-        </w:rPr>
-      </w:pPr>
-      <w:r>
-        <w:rPr>
-          <w:rFonts w:ascii="Times New Roman" w:eastAsia="Times New Roman" w:hAnsi="Times New Roman" w:cs="Times New Roman"/>
-          <w:color w:val="000000"/>
-          <w:sz w:val="24"/>
-          <w:szCs w:val="24"/>
-        </w:rPr>
-        <w:tab/>
-      </w:r>
-      <w:r>
-        <w:rPr>
-          <w:rFonts w:ascii="Times New Roman" w:eastAsia="Times New Roman" w:hAnsi="Times New Roman" w:cs="Times New Roman"/>
-          <w:color w:val="000000"/>
-          <w:sz w:val="24"/>
-          <w:szCs w:val="24"/>
-        </w:rPr>
-        <w:tab/>
-      </w:r>
-      <w:r>
-        <w:rPr>
-          <w:rFonts w:ascii="Times New Roman" w:eastAsia="Times New Roman" w:hAnsi="Times New Roman" w:cs="Times New Roman"/>
-          <w:sz w:val="24"/>
-          <w:szCs w:val="24"/>
-        </w:rPr>
-        <w:t>Đặng Minh Duy</w:t>
-      </w:r>
-      <w:r>
-        <w:rPr>
-          <w:rFonts w:ascii="Times New Roman" w:eastAsia="Times New Roman" w:hAnsi="Times New Roman" w:cs="Times New Roman"/>
-          <w:color w:val="000000"/>
-          <w:sz w:val="24"/>
-          <w:szCs w:val="24"/>
-        </w:rPr>
-        <w:tab/>
-      </w:r>
-      <w:r>
-        <w:rPr>
-          <w:rFonts w:ascii="Times New Roman" w:eastAsia="Times New Roman" w:hAnsi="Times New Roman" w:cs="Times New Roman"/>
-          <w:b/>
-          <w:color w:val="000000"/>
-          <w:sz w:val="24"/>
-          <w:szCs w:val="24"/>
-        </w:rPr>
-        <w:t>Student’s ID : 1910933</w:t>
-      </w:r>
-    </w:p>
-    <w:p>
-      <w:pPr>
-        <w:pBdr>
-          <w:top w:val="nil"/>
-          <w:left w:val="nil"/>
-          <w:bottom w:val="nil"/>
-          <w:right w:val="nil"/>
-          <w:between w:val="nil"/>
-        </w:pBdr>
-        <w:tabs>
-          <w:tab w:val="left" w:pos="450"/>
-          <w:tab w:val="left" w:pos="2250"/>
-          <w:tab w:val="left" w:pos="6840"/>
-          <w:tab w:val="left" w:pos="9900"/>
-        </w:tabs>
-        <w:spacing w:before="120" w:line="360" w:lineRule="auto"/>
-        <w:ind w:left="86"/>
-        <w:rPr>
-          <w:rFonts w:ascii="Times New Roman" w:eastAsia="Times New Roman" w:hAnsi="Times New Roman" w:cs="Times New Roman"/>
-          <w:color w:val="000000"/>
-          <w:sz w:val="24"/>
-          <w:szCs w:val="24"/>
-        </w:rPr>
-      </w:pPr>
-      <w:r>
-        <w:rPr>
-          <w:rFonts w:ascii="Times New Roman" w:eastAsia="Times New Roman" w:hAnsi="Times New Roman" w:cs="Times New Roman"/>
-          <w:sz w:val="24"/>
-          <w:szCs w:val="24"/>
-        </w:rPr>
-        <w:t xml:space="preserve">                                    Nguyễn Nhật Duy                                               </w:t>
-      </w:r>
-      <w:r>
-        <w:rPr>
-          <w:rFonts w:ascii="Times New Roman" w:eastAsia="Times New Roman" w:hAnsi="Times New Roman" w:cs="Times New Roman"/>
-          <w:b/>
-          <w:sz w:val="24"/>
-          <w:szCs w:val="24"/>
-        </w:rPr>
-        <w:t>Student’s ID : 1910088</w:t>
       </w:r>
       <w:r>
         <w:rPr>
@@ -526,7 +315,7 @@
           <w:sz w:val="24"/>
           <w:szCs w:val="24"/>
         </w:rPr>
-        <w:t>Class : CC19OTO1/GT19OTO3</w:t>
+        <w:t>Class : CC19OTO1</w:t>
       </w:r>
       <w:r>
         <w:rPr>
@@ -574,47 +363,14 @@
         </w:rPr>
         <w:t xml:space="preserve">Thesis title : </w:t>
       </w:r>
-      <w:r>
-        <w:rPr>
-          <w:rFonts w:ascii="Times New Roman" w:eastAsia="Times New Roman" w:hAnsi="Times New Roman" w:cs="Times New Roman"/>
-          <w:sz w:val="24"/>
-          <w:szCs w:val="24"/>
-        </w:rPr>
-        <w:t>Modeling</w:t>
-      </w:r>
-      <w:r>
-        <w:rPr>
-          <w:rFonts w:ascii="Times New Roman" w:eastAsia="Times New Roman" w:hAnsi="Times New Roman" w:cs="Times New Roman"/>
-          <w:color w:val="000000"/>
-          <w:sz w:val="24"/>
-          <w:szCs w:val="24"/>
-        </w:rPr>
-        <w:t xml:space="preserve"> and simulation using Matlab/Simulink and its applications in The Electric</w:t>
-      </w:r>
-      <w:r>
-        <w:rPr>
-          <w:rFonts w:ascii="Times New Roman" w:eastAsia="Times New Roman" w:hAnsi="Times New Roman" w:cs="Times New Roman"/>
-          <w:sz w:val="24"/>
-          <w:szCs w:val="24"/>
-        </w:rPr>
-        <w:t xml:space="preserve"> </w:t>
-      </w:r>
-      <w:r>
-        <w:rPr>
-          <w:rFonts w:ascii="Times New Roman" w:eastAsia="Times New Roman" w:hAnsi="Times New Roman" w:cs="Times New Roman"/>
-          <w:color w:val="000000"/>
-          <w:sz w:val="24"/>
-          <w:szCs w:val="24"/>
-        </w:rPr>
-        <w:t xml:space="preserve">Power Steering </w:t>
-      </w:r>
-      <w:r>
-        <w:rPr>
-          <w:rFonts w:ascii="Times New Roman" w:eastAsia="Times New Roman" w:hAnsi="Times New Roman" w:cs="Times New Roman"/>
-          <w:sz w:val="24"/>
-          <w:szCs w:val="24"/>
-        </w:rPr>
-        <w:t>system in VIOS</w:t>
+      <w:bookmarkStart w:id="0" w:name="_Hlk135047890"/>
+      <w:r>
+        <w:rPr>
+          <w:rFonts w:ascii="Times New Roman" w:eastAsia="Times New Roman" w:hAnsi="Times New Roman" w:cs="Times New Roman"/>
+          <w:sz w:val="24"/>
+          <w:szCs w:val="24"/>
+        </w:rPr>
+        <w:t>Analysis, 3D modeling and dynamic simulation of the vehicle steering system</w:t>
       </w:r>
       <w:r>
         <w:rPr>
@@ -623,8 +379,9 @@
           <w:szCs w:val="24"/>
           <w:lang w:val="en-US"/>
         </w:rPr>
-        <w:t>.</w:t>
-      </w:r>
+        <w:t xml:space="preserve"> in the VIOS car.</w:t>
+      </w:r>
+      <w:bookmarkEnd w:id="0"/>
       <w:r>
         <w:rPr>
           <w:rFonts w:ascii="Times New Roman" w:eastAsia="Times New Roman" w:hAnsi="Times New Roman" w:cs="Times New Roman"/>
@@ -692,7 +449,7 @@
           <w:tab w:val="left" w:pos="9900"/>
         </w:tabs>
         <w:spacing w:before="120" w:line="360" w:lineRule="auto"/>
-        <w:ind w:left="720"/>
+        <w:ind w:left="360"/>
         <w:rPr>
           <w:rFonts w:ascii="Times New Roman" w:eastAsia="Times New Roman" w:hAnsi="Times New Roman" w:cs="Times New Roman"/>
           <w:sz w:val="24"/>
@@ -721,23 +478,52 @@
           <w:tab w:val="left" w:pos="9900"/>
         </w:tabs>
         <w:spacing w:before="120" w:line="360" w:lineRule="auto"/>
-        <w:rPr>
-          <w:rFonts w:ascii="Times New Roman" w:eastAsia="Times New Roman" w:hAnsi="Times New Roman" w:cs="Times New Roman"/>
-          <w:sz w:val="24"/>
-          <w:szCs w:val="24"/>
-        </w:rPr>
-      </w:pPr>
-      <w:r>
-        <w:rPr>
-          <w:rFonts w:ascii="Times New Roman" w:eastAsia="Times New Roman" w:hAnsi="Times New Roman" w:cs="Times New Roman"/>
-          <w:sz w:val="24"/>
-          <w:szCs w:val="24"/>
-        </w:rPr>
-        <w:tab/>
+        <w:ind w:left="360"/>
+        <w:rPr>
+          <w:rFonts w:ascii="Times New Roman" w:eastAsia="Times New Roman" w:hAnsi="Times New Roman" w:cs="Times New Roman"/>
+          <w:sz w:val="24"/>
+          <w:szCs w:val="24"/>
+          <w:lang w:val="en-US"/>
+        </w:rPr>
+      </w:pPr>
+      <w:r>
+        <w:rPr>
+          <w:rFonts w:ascii="Times New Roman" w:eastAsia="Times New Roman" w:hAnsi="Times New Roman" w:cs="Times New Roman"/>
+          <w:sz w:val="24"/>
+          <w:szCs w:val="24"/>
+          <w:lang w:val="en-US"/>
+        </w:rPr>
+        <w:t>_</w:t>
+      </w:r>
+      <w:r>
+        <w:rPr>
+          <w:rFonts w:ascii="Segoe UI" w:eastAsia="Times New Roman" w:hAnsi="Segoe UI" w:cs="Segoe UI"/>
+          <w:b/>
+          <w:sz w:val="18"/>
+          <w:szCs w:val="18"/>
+          <w:lang w:val="en-US"/>
+        </w:rPr>
+        <w:t xml:space="preserve"> </w:t>
+      </w:r>
+      <w:r>
+        <w:rPr>
+          <w:rFonts w:ascii="Times New Roman" w:eastAsia="Times New Roman" w:hAnsi="Times New Roman" w:cs="Times New Roman"/>
+          <w:sz w:val="24"/>
+          <w:szCs w:val="24"/>
+          <w:lang w:val="en-US"/>
+        </w:rPr>
+        <w:t>Build 3D model of the steering system</w:t>
       </w:r>
     </w:p>
     <w:p>
       <w:pPr>
+        <w:pBdr>
+          <w:top w:val="nil"/>
+          <w:left w:val="nil"/>
+          <w:bottom w:val="nil"/>
+          <w:right w:val="nil"/>
+          <w:between w:val="nil"/>
+        </w:pBdr>
         <w:tabs>
           <w:tab w:val="left" w:pos="9900"/>
         </w:tabs>
@@ -747,8 +533,41 @@
           <w:rFonts w:ascii="Times New Roman" w:eastAsia="Times New Roman" w:hAnsi="Times New Roman" w:cs="Times New Roman"/>
           <w:sz w:val="24"/>
           <w:szCs w:val="24"/>
-        </w:rPr>
-      </w:pPr>
+          <w:lang w:val="en-US"/>
+        </w:rPr>
+      </w:pPr>
+      <w:r>
+        <w:rPr>
+          <w:rFonts w:ascii="Times New Roman" w:eastAsia="Times New Roman" w:hAnsi="Times New Roman" w:cs="Times New Roman"/>
+          <w:sz w:val="24"/>
+          <w:szCs w:val="24"/>
+          <w:lang w:val="en-US"/>
+        </w:rPr>
+        <w:t>_Simulation of dynamic behavior in Matlab/Simulink with Simscape</w:t>
+      </w:r>
+    </w:p>
+    <w:p>
+      <w:pPr>
+        <w:tabs>
+          <w:tab w:val="left" w:pos="9900"/>
+        </w:tabs>
+        <w:spacing w:before="120" w:line="360" w:lineRule="auto"/>
+        <w:ind w:left="360"/>
+        <w:rPr>
+          <w:rFonts w:ascii="Times New Roman" w:eastAsia="Times New Roman" w:hAnsi="Times New Roman" w:cs="Times New Roman"/>
+          <w:sz w:val="24"/>
+          <w:szCs w:val="24"/>
+        </w:rPr>
+      </w:pPr>
+      <w:r>
+        <w:rPr>
+          <w:rFonts w:ascii="Times New Roman" w:eastAsia="Times New Roman" w:hAnsi="Times New Roman" w:cs="Times New Roman"/>
+          <w:sz w:val="24"/>
+          <w:szCs w:val="24"/>
+          <w:lang w:val="en-US"/>
+        </w:rPr>
+        <w:t>_Validation the model for the control of an equivalent electric powered steering system</w:t>
+      </w:r>
       <w:r>
         <w:rPr>
           <w:rFonts w:ascii="Times New Roman" w:eastAsia="Times New Roman" w:hAnsi="Times New Roman" w:cs="Times New Roman"/>
@@ -1074,7 +893,23 @@
           <w:szCs w:val="24"/>
         </w:rPr>
         <w:tab/>
-        <w:t>Numerical model</w:t>
+      </w:r>
+      <w:r>
+        <w:rPr>
+          <w:rFonts w:ascii="Times New Roman" w:eastAsia="Times New Roman" w:hAnsi="Times New Roman" w:cs="Times New Roman"/>
+          <w:sz w:val="24"/>
+          <w:szCs w:val="24"/>
+          <w:lang w:val="en-US"/>
+        </w:rPr>
+        <w:t>Simulation</w:t>
+      </w:r>
+      <w:r>
+        <w:rPr>
+          <w:rFonts w:ascii="Times New Roman" w:eastAsia="Times New Roman" w:hAnsi="Times New Roman" w:cs="Times New Roman"/>
+          <w:sz w:val="24"/>
+          <w:szCs w:val="24"/>
+        </w:rPr>
+        <w:t xml:space="preserve"> model</w:t>
       </w:r>
     </w:p>
     <w:p>
@@ -1839,8 +1674,8 @@
                 <w:szCs w:val="24"/>
               </w:rPr>
             </w:pPr>
-            <w:bookmarkStart w:id="0" w:name="_heading=h.gjdgxs" w:colFirst="0" w:colLast="0"/>
-            <w:bookmarkEnd w:id="0"/>
+            <w:bookmarkStart w:id="1" w:name="_heading=h.gjdgxs" w:colFirst="0" w:colLast="0"/>
+            <w:bookmarkEnd w:id="1"/>
           </w:p>
           <w:p>
             <w:pPr>
